--- a/notes/udemy/cpp_basics/notes/5_cpp_basics.docx
+++ b/notes/udemy/cpp_basics/notes/5_cpp_basics.docx
@@ -25,132 +25,625 @@
           <w:b/>
           <w:bCs/>
         </w:rPr>
-        <w:t xml:space="preserve">why we </w:t>
-      </w:r>
-      <w:proofErr w:type="spellStart"/>
+        <w:t>why we can not use void main instead of int main</w:t>
+      </w:r>
       <w:r>
         <w:rPr>
           <w:b/>
           <w:bCs/>
         </w:rPr>
-        <w:t>can not</w:t>
-      </w:r>
-      <w:proofErr w:type="spellEnd"/>
+        <w:t>?</w:t>
+      </w:r>
+      <w:r>
+        <w:t xml:space="preserve"> some compilers supports void main and some compilers int main. Mostly int main() is used.</w:t>
+      </w:r>
+    </w:p>
+    <w:p>
       <w:r>
         <w:rPr>
           <w:b/>
           <w:bCs/>
         </w:rPr>
-        <w:t xml:space="preserve"> use void main instead of int main</w:t>
+        <w:t xml:space="preserve">2/ </w:t>
       </w:r>
       <w:r>
         <w:rPr>
           <w:b/>
           <w:bCs/>
         </w:rPr>
-        <w:t>?</w:t>
-      </w:r>
-      <w:r>
-        <w:t xml:space="preserve"> some compilers </w:t>
-      </w:r>
-      <w:proofErr w:type="gramStart"/>
-      <w:r>
-        <w:t>supports</w:t>
-      </w:r>
-      <w:proofErr w:type="gramEnd"/>
-      <w:r>
-        <w:t xml:space="preserve"> void main and some compilers int main. Mostly int </w:t>
-      </w:r>
-      <w:proofErr w:type="gramStart"/>
-      <w:r>
-        <w:t>main(</w:t>
-      </w:r>
-      <w:proofErr w:type="gramEnd"/>
-      <w:r>
-        <w:t>) is used.</w:t>
-      </w:r>
-    </w:p>
-    <w:p>
-      <w:r>
+        <w:t>what is the meaning or use of return 0;</w:t>
+      </w:r>
+      <w:r>
+        <w:t xml:space="preserve"> here and what will happen if we don't use return 0 in our code.</w:t>
+      </w:r>
+    </w:p>
+    <w:p>
+      <w:r>
+        <w:t xml:space="preserve">when a program is ending it should return 0. It is like a standard in C++ programs, it must be </w:t>
+      </w:r>
+      <w:r>
+        <w:t>written</w:t>
+      </w:r>
+      <w:r>
+        <w:t>. return 0; means program has terminated successfully.</w:t>
+      </w:r>
+    </w:p>
+    <w:p>
+      <w:pPr>
         <w:rPr>
           <w:b/>
           <w:bCs/>
         </w:rPr>
-        <w:t xml:space="preserve">2/ </w:t>
-      </w:r>
+      </w:pPr>
       <w:r>
         <w:rPr>
           <w:b/>
           <w:bCs/>
         </w:rPr>
-        <w:t>what is the meaning or use of return 0;</w:t>
-      </w:r>
-      <w:r>
-        <w:t xml:space="preserve"> here and what will happen if we </w:t>
-      </w:r>
-      <w:proofErr w:type="gramStart"/>
-      <w:r>
-        <w:t>don't</w:t>
-      </w:r>
-      <w:proofErr w:type="gramEnd"/>
-      <w:r>
-        <w:t xml:space="preserve"> use return 0 in our code.</w:t>
-      </w:r>
-    </w:p>
-    <w:p>
-      <w:r>
-        <w:t xml:space="preserve">when a program is ending it should return 0. It is like a standard in C++ programs, it must be </w:t>
-      </w:r>
-      <w:proofErr w:type="spellStart"/>
-      <w:r>
-        <w:t>writen</w:t>
-      </w:r>
-      <w:proofErr w:type="spellEnd"/>
-      <w:r>
-        <w:t>. return 0; means program has terminated successfully.</w:t>
-      </w:r>
-    </w:p>
-    <w:p>
-      <w:pPr>
+        <w:t xml:space="preserve">3/ </w:t>
+      </w:r>
+      <w:r>
         <w:rPr>
           <w:b/>
           <w:bCs/>
         </w:rPr>
-      </w:pPr>
-      <w:r>
+        <w:t>What is #include.</w:t>
+      </w:r>
+    </w:p>
+    <w:p>
+      <w:r>
+        <w:t># is used as preprocessor directive. #include will ask the compiler to include the header file.</w:t>
+      </w:r>
+    </w:p>
+    <w:p/>
+    <w:p>
+      <w:pPr>
         <w:rPr>
           <w:b/>
           <w:bCs/>
         </w:rPr>
-        <w:t xml:space="preserve">3/ </w:t>
-      </w:r>
+      </w:pPr>
       <w:r>
         <w:rPr>
           <w:b/>
           <w:bCs/>
         </w:rPr>
-        <w:t>What is #include.</w:t>
-      </w:r>
-    </w:p>
-    <w:p>
-      <w:r>
-        <w:t xml:space="preserve"># </w:t>
-      </w:r>
-      <w:proofErr w:type="gramStart"/>
-      <w:r>
-        <w:t>is</w:t>
-      </w:r>
-      <w:proofErr w:type="gramEnd"/>
-      <w:r>
-        <w:t xml:space="preserve"> used as preprocessor directive. #</w:t>
-      </w:r>
-      <w:proofErr w:type="gramStart"/>
-      <w:r>
-        <w:t>include</w:t>
-      </w:r>
-      <w:proofErr w:type="gramEnd"/>
-      <w:r>
-        <w:t xml:space="preserve"> will ask the compiler to include the header file.</w:t>
+        <w:t xml:space="preserve">4/ </w:t>
+      </w:r>
+    </w:p>
+    <w:p>
+      <w:r>
+        <w:rPr>
+          <w:noProof/>
+        </w:rPr>
+        <w:drawing>
+          <wp:inline distT="0" distB="0" distL="0" distR="0" wp14:anchorId="40294736" wp14:editId="2211B250">
+            <wp:extent cx="5943600" cy="2304415"/>
+            <wp:effectExtent l="0" t="0" r="0" b="635"/>
+            <wp:docPr id="1" name="Picture 1" descr="Graphical user interface, text, application&#10;&#10;Description automatically generated"/>
+            <wp:cNvGraphicFramePr>
+              <a:graphicFrameLocks xmlns:a="http://schemas.openxmlformats.org/drawingml/2006/main" noChangeAspect="1"/>
+            </wp:cNvGraphicFramePr>
+            <a:graphic xmlns:a="http://schemas.openxmlformats.org/drawingml/2006/main">
+              <a:graphicData uri="http://schemas.openxmlformats.org/drawingml/2006/picture">
+                <pic:pic xmlns:pic="http://schemas.openxmlformats.org/drawingml/2006/picture">
+                  <pic:nvPicPr>
+                    <pic:cNvPr id="1" name="Picture 1" descr="Graphical user interface, text, application&#10;&#10;Description automatically generated"/>
+                    <pic:cNvPicPr/>
+                  </pic:nvPicPr>
+                  <pic:blipFill>
+                    <a:blip r:embed="rId5"/>
+                    <a:stretch>
+                      <a:fillRect/>
+                    </a:stretch>
+                  </pic:blipFill>
+                  <pic:spPr>
+                    <a:xfrm>
+                      <a:off x="0" y="0"/>
+                      <a:ext cx="5943600" cy="2304415"/>
+                    </a:xfrm>
+                    <a:prstGeom prst="rect">
+                      <a:avLst/>
+                    </a:prstGeom>
+                  </pic:spPr>
+                </pic:pic>
+              </a:graphicData>
+            </a:graphic>
+          </wp:inline>
+        </w:drawing>
+      </w:r>
+    </w:p>
+    <w:p/>
+    <w:p>
+      <w:pPr>
+        <w:rPr>
+          <w:b/>
+          <w:bCs/>
+        </w:rPr>
+      </w:pPr>
+      <w:r>
+        <w:rPr>
+          <w:b/>
+          <w:bCs/>
+        </w:rPr>
+        <w:t>5/</w:t>
+      </w:r>
+    </w:p>
+    <w:p>
+      <w:r>
+        <w:rPr>
+          <w:noProof/>
+        </w:rPr>
+        <w:lastRenderedPageBreak/>
+        <w:drawing>
+          <wp:inline distT="0" distB="0" distL="0" distR="0" wp14:anchorId="6824BBEA" wp14:editId="6449E010">
+            <wp:extent cx="5438775" cy="5248275"/>
+            <wp:effectExtent l="0" t="0" r="9525" b="9525"/>
+            <wp:docPr id="2" name="Picture 2" descr="Graphical user interface, text, application&#10;&#10;Description automatically generated"/>
+            <wp:cNvGraphicFramePr>
+              <a:graphicFrameLocks xmlns:a="http://schemas.openxmlformats.org/drawingml/2006/main" noChangeAspect="1"/>
+            </wp:cNvGraphicFramePr>
+            <a:graphic xmlns:a="http://schemas.openxmlformats.org/drawingml/2006/main">
+              <a:graphicData uri="http://schemas.openxmlformats.org/drawingml/2006/picture">
+                <pic:pic xmlns:pic="http://schemas.openxmlformats.org/drawingml/2006/picture">
+                  <pic:nvPicPr>
+                    <pic:cNvPr id="2" name="Picture 2" descr="Graphical user interface, text, application&#10;&#10;Description automatically generated"/>
+                    <pic:cNvPicPr/>
+                  </pic:nvPicPr>
+                  <pic:blipFill>
+                    <a:blip r:embed="rId6"/>
+                    <a:stretch>
+                      <a:fillRect/>
+                    </a:stretch>
+                  </pic:blipFill>
+                  <pic:spPr>
+                    <a:xfrm>
+                      <a:off x="0" y="0"/>
+                      <a:ext cx="5438775" cy="5248275"/>
+                    </a:xfrm>
+                    <a:prstGeom prst="rect">
+                      <a:avLst/>
+                    </a:prstGeom>
+                  </pic:spPr>
+                </pic:pic>
+              </a:graphicData>
+            </a:graphic>
+          </wp:inline>
+        </w:drawing>
+      </w:r>
+    </w:p>
+    <w:p>
+      <w:pPr>
+        <w:rPr>
+          <w:b/>
+          <w:bCs/>
+        </w:rPr>
+      </w:pPr>
+      <w:r>
+        <w:rPr>
+          <w:b/>
+          <w:bCs/>
+        </w:rPr>
+        <w:t>6/ Data Types and Variable:</w:t>
+      </w:r>
+    </w:p>
+    <w:p>
+      <w:pPr>
+        <w:pStyle w:val="ListParagraph"/>
+        <w:numPr>
+          <w:ilvl w:val="0"/>
+          <w:numId w:val="1"/>
+        </w:numPr>
+      </w:pPr>
+      <w:r>
+        <w:t>Primitive = provided by the compiler, provided by C++:</w:t>
+      </w:r>
+    </w:p>
+    <w:p>
+      <w:pPr>
+        <w:pStyle w:val="ListParagraph"/>
+        <w:numPr>
+          <w:ilvl w:val="1"/>
+          <w:numId w:val="1"/>
+        </w:numPr>
+        <w:rPr>
+          <w:lang w:val="es-MX"/>
+        </w:rPr>
+      </w:pPr>
+      <w:r>
+        <w:rPr>
+          <w:lang w:val="es-MX"/>
+        </w:rPr>
+        <w:t>Integral: int, char</w:t>
+      </w:r>
+      <w:r>
+        <w:rPr>
+          <w:lang w:val="es-MX"/>
+        </w:rPr>
+        <w:t xml:space="preserve"> = no de</w:t>
+      </w:r>
+      <w:r>
+        <w:rPr>
+          <w:lang w:val="es-MX"/>
+        </w:rPr>
+        <w:t>cimal point</w:t>
+      </w:r>
+    </w:p>
+    <w:p>
+      <w:pPr>
+        <w:pStyle w:val="ListParagraph"/>
+        <w:numPr>
+          <w:ilvl w:val="1"/>
+          <w:numId w:val="1"/>
+        </w:numPr>
+        <w:rPr>
+          <w:lang w:val="es-MX"/>
+        </w:rPr>
+      </w:pPr>
+      <w:r>
+        <w:rPr>
+          <w:lang w:val="es-MX"/>
+        </w:rPr>
+        <w:t>Bool</w:t>
+      </w:r>
+    </w:p>
+    <w:p>
+      <w:pPr>
+        <w:pStyle w:val="ListParagraph"/>
+        <w:numPr>
+          <w:ilvl w:val="1"/>
+          <w:numId w:val="1"/>
+        </w:numPr>
+        <w:rPr>
+          <w:lang w:val="es-MX"/>
+        </w:rPr>
+      </w:pPr>
+      <w:r>
+        <w:rPr>
+          <w:lang w:val="es-MX"/>
+        </w:rPr>
+        <w:t>Floating point: float, double</w:t>
+      </w:r>
+    </w:p>
+    <w:p>
+      <w:pPr>
+        <w:pStyle w:val="ListParagraph"/>
+        <w:numPr>
+          <w:ilvl w:val="0"/>
+          <w:numId w:val="1"/>
+        </w:numPr>
+        <w:rPr>
+          <w:lang w:val="es-MX"/>
+        </w:rPr>
+      </w:pPr>
+      <w:r>
+        <w:rPr>
+          <w:lang w:val="es-MX"/>
+        </w:rPr>
+        <w:t>Userdefined:</w:t>
+      </w:r>
+    </w:p>
+    <w:p>
+      <w:pPr>
+        <w:pStyle w:val="ListParagraph"/>
+        <w:numPr>
+          <w:ilvl w:val="1"/>
+          <w:numId w:val="1"/>
+        </w:numPr>
+        <w:rPr>
+          <w:lang w:val="es-MX"/>
+        </w:rPr>
+      </w:pPr>
+      <w:r>
+        <w:rPr>
+          <w:lang w:val="es-MX"/>
+        </w:rPr>
+        <w:t>Enum</w:t>
+      </w:r>
+    </w:p>
+    <w:p>
+      <w:pPr>
+        <w:pStyle w:val="ListParagraph"/>
+        <w:numPr>
+          <w:ilvl w:val="1"/>
+          <w:numId w:val="1"/>
+        </w:numPr>
+        <w:rPr>
+          <w:lang w:val="es-MX"/>
+        </w:rPr>
+      </w:pPr>
+      <w:r>
+        <w:rPr>
+          <w:lang w:val="es-MX"/>
+        </w:rPr>
+        <w:t>Structure</w:t>
+      </w:r>
+    </w:p>
+    <w:p>
+      <w:pPr>
+        <w:pStyle w:val="ListParagraph"/>
+        <w:numPr>
+          <w:ilvl w:val="1"/>
+          <w:numId w:val="1"/>
+        </w:numPr>
+        <w:rPr>
+          <w:lang w:val="es-MX"/>
+        </w:rPr>
+      </w:pPr>
+      <w:r>
+        <w:rPr>
+          <w:lang w:val="es-MX"/>
+        </w:rPr>
+        <w:t>Union</w:t>
+      </w:r>
+    </w:p>
+    <w:p>
+      <w:pPr>
+        <w:pStyle w:val="ListParagraph"/>
+        <w:numPr>
+          <w:ilvl w:val="1"/>
+          <w:numId w:val="1"/>
+        </w:numPr>
+        <w:rPr>
+          <w:lang w:val="es-MX"/>
+        </w:rPr>
+      </w:pPr>
+      <w:r>
+        <w:rPr>
+          <w:lang w:val="es-MX"/>
+        </w:rPr>
+        <w:t>Class</w:t>
+      </w:r>
+    </w:p>
+    <w:p>
+      <w:pPr>
+        <w:pStyle w:val="ListParagraph"/>
+        <w:numPr>
+          <w:ilvl w:val="0"/>
+          <w:numId w:val="1"/>
+        </w:numPr>
+        <w:rPr>
+          <w:lang w:val="es-MX"/>
+        </w:rPr>
+      </w:pPr>
+      <w:r>
+        <w:rPr>
+          <w:lang w:val="es-MX"/>
+        </w:rPr>
+        <w:t>Derived:</w:t>
+      </w:r>
+    </w:p>
+    <w:p>
+      <w:pPr>
+        <w:pStyle w:val="ListParagraph"/>
+        <w:numPr>
+          <w:ilvl w:val="1"/>
+          <w:numId w:val="1"/>
+        </w:numPr>
+        <w:rPr>
+          <w:lang w:val="es-MX"/>
+        </w:rPr>
+      </w:pPr>
+      <w:r>
+        <w:rPr>
+          <w:lang w:val="es-MX"/>
+        </w:rPr>
+        <w:t>Array</w:t>
+      </w:r>
+    </w:p>
+    <w:p>
+      <w:pPr>
+        <w:pStyle w:val="ListParagraph"/>
+        <w:numPr>
+          <w:ilvl w:val="1"/>
+          <w:numId w:val="1"/>
+        </w:numPr>
+        <w:rPr>
+          <w:lang w:val="es-MX"/>
+        </w:rPr>
+      </w:pPr>
+      <w:r>
+        <w:rPr>
+          <w:lang w:val="es-MX"/>
+        </w:rPr>
+        <w:t>Pointer</w:t>
+      </w:r>
+    </w:p>
+    <w:p>
+      <w:pPr>
+        <w:pStyle w:val="ListParagraph"/>
+        <w:numPr>
+          <w:ilvl w:val="1"/>
+          <w:numId w:val="1"/>
+        </w:numPr>
+        <w:rPr>
+          <w:lang w:val="es-MX"/>
+        </w:rPr>
+      </w:pPr>
+      <w:r>
+        <w:rPr>
+          <w:lang w:val="es-MX"/>
+        </w:rPr>
+        <w:t>R</w:t>
+      </w:r>
+      <w:r>
+        <w:rPr>
+          <w:lang w:val="es-MX"/>
+        </w:rPr>
+        <w:t>eference</w:t>
+      </w:r>
+    </w:p>
+    <w:p>
+      <w:pPr>
+        <w:pStyle w:val="ListParagraph"/>
+        <w:numPr>
+          <w:ilvl w:val="0"/>
+          <w:numId w:val="1"/>
+        </w:numPr>
+        <w:rPr>
+          <w:lang w:val="es-MX"/>
+        </w:rPr>
+      </w:pPr>
+      <w:r>
+        <w:rPr>
+          <w:lang w:val="es-MX"/>
+        </w:rPr>
+        <w:t>Modifiers:</w:t>
+      </w:r>
+    </w:p>
+    <w:p>
+      <w:pPr>
+        <w:pStyle w:val="ListParagraph"/>
+        <w:numPr>
+          <w:ilvl w:val="1"/>
+          <w:numId w:val="1"/>
+        </w:numPr>
+        <w:rPr>
+          <w:lang w:val="es-MX"/>
+        </w:rPr>
+      </w:pPr>
+      <w:r>
+        <w:rPr>
+          <w:lang w:val="es-MX"/>
+        </w:rPr>
+        <w:lastRenderedPageBreak/>
+        <w:t>Unsigned</w:t>
+      </w:r>
+    </w:p>
+    <w:p>
+      <w:pPr>
+        <w:pStyle w:val="ListParagraph"/>
+        <w:numPr>
+          <w:ilvl w:val="1"/>
+          <w:numId w:val="1"/>
+        </w:numPr>
+        <w:rPr>
+          <w:lang w:val="es-MX"/>
+        </w:rPr>
+      </w:pPr>
+      <w:r>
+        <w:rPr>
+          <w:lang w:val="es-MX"/>
+        </w:rPr>
+        <w:t>Long</w:t>
+      </w:r>
+      <w:r>
+        <w:rPr>
+          <w:lang w:val="es-MX"/>
+        </w:rPr>
+        <w:t>:</w:t>
+      </w:r>
+    </w:p>
+    <w:p>
+      <w:pPr>
+        <w:pStyle w:val="ListParagraph"/>
+        <w:numPr>
+          <w:ilvl w:val="0"/>
+          <w:numId w:val="1"/>
+        </w:numPr>
+        <w:rPr>
+          <w:lang w:val="es-MX"/>
+        </w:rPr>
+      </w:pPr>
+      <w:r>
+        <w:rPr>
+          <w:noProof/>
+        </w:rPr>
+        <w:drawing>
+          <wp:inline distT="0" distB="0" distL="0" distR="0" wp14:anchorId="1A71802C" wp14:editId="0F4EE7F0">
+            <wp:extent cx="3952875" cy="2743200"/>
+            <wp:effectExtent l="0" t="0" r="9525" b="0"/>
+            <wp:docPr id="3" name="Picture 3" descr="Table, letter&#10;&#10;Description automatically generated"/>
+            <wp:cNvGraphicFramePr>
+              <a:graphicFrameLocks xmlns:a="http://schemas.openxmlformats.org/drawingml/2006/main" noChangeAspect="1"/>
+            </wp:cNvGraphicFramePr>
+            <a:graphic xmlns:a="http://schemas.openxmlformats.org/drawingml/2006/main">
+              <a:graphicData uri="http://schemas.openxmlformats.org/drawingml/2006/picture">
+                <pic:pic xmlns:pic="http://schemas.openxmlformats.org/drawingml/2006/picture">
+                  <pic:nvPicPr>
+                    <pic:cNvPr id="3" name="Picture 3" descr="Table, letter&#10;&#10;Description automatically generated"/>
+                    <pic:cNvPicPr/>
+                  </pic:nvPicPr>
+                  <pic:blipFill>
+                    <a:blip r:embed="rId7"/>
+                    <a:stretch>
+                      <a:fillRect/>
+                    </a:stretch>
+                  </pic:blipFill>
+                  <pic:spPr>
+                    <a:xfrm>
+                      <a:off x="0" y="0"/>
+                      <a:ext cx="3952875" cy="2743200"/>
+                    </a:xfrm>
+                    <a:prstGeom prst="rect">
+                      <a:avLst/>
+                    </a:prstGeom>
+                  </pic:spPr>
+                </pic:pic>
+              </a:graphicData>
+            </a:graphic>
+          </wp:inline>
+        </w:drawing>
+      </w:r>
+    </w:p>
+    <w:p>
+      <w:pPr>
+        <w:pStyle w:val="ListParagraph"/>
+        <w:numPr>
+          <w:ilvl w:val="0"/>
+          <w:numId w:val="1"/>
+        </w:numPr>
+      </w:pPr>
+      <w:r>
+        <w:t xml:space="preserve">Variable = name given to </w:t>
+      </w:r>
+      <w:r>
+        <w:t>a data type</w:t>
+      </w:r>
+      <w:r>
+        <w:t>.</w:t>
+      </w:r>
+    </w:p>
+    <w:p>
+      <w:r>
+        <w:rPr>
+          <w:noProof/>
+        </w:rPr>
+        <w:drawing>
+          <wp:inline distT="0" distB="0" distL="0" distR="0" wp14:anchorId="3A5CA22D" wp14:editId="0EC66707">
+            <wp:extent cx="3019425" cy="2314575"/>
+            <wp:effectExtent l="0" t="0" r="9525" b="9525"/>
+            <wp:docPr id="4" name="Picture 4"/>
+            <wp:cNvGraphicFramePr>
+              <a:graphicFrameLocks xmlns:a="http://schemas.openxmlformats.org/drawingml/2006/main" noChangeAspect="1"/>
+            </wp:cNvGraphicFramePr>
+            <a:graphic xmlns:a="http://schemas.openxmlformats.org/drawingml/2006/main">
+              <a:graphicData uri="http://schemas.openxmlformats.org/drawingml/2006/picture">
+                <pic:pic xmlns:pic="http://schemas.openxmlformats.org/drawingml/2006/picture">
+                  <pic:nvPicPr>
+                    <pic:cNvPr id="1" name=""/>
+                    <pic:cNvPicPr/>
+                  </pic:nvPicPr>
+                  <pic:blipFill>
+                    <a:blip r:embed="rId8"/>
+                    <a:stretch>
+                      <a:fillRect/>
+                    </a:stretch>
+                  </pic:blipFill>
+                  <pic:spPr>
+                    <a:xfrm>
+                      <a:off x="0" y="0"/>
+                      <a:ext cx="3019425" cy="2314575"/>
+                    </a:xfrm>
+                    <a:prstGeom prst="rect">
+                      <a:avLst/>
+                    </a:prstGeom>
+                  </pic:spPr>
+                </pic:pic>
+              </a:graphicData>
+            </a:graphic>
+          </wp:inline>
+        </w:drawing>
       </w:r>
     </w:p>
     <w:p/>
@@ -163,6 +656,126 @@
     </w:sectPr>
   </w:body>
 </w:document>
+</file>
+
+<file path=word/numbering.xml><?xml version="1.0" encoding="utf-8"?>
+<w:numbering xmlns:wpc="http://schemas.microsoft.com/office/word/2010/wordprocessingCanvas" xmlns:cx="http://schemas.microsoft.com/office/drawing/2014/chartex" xmlns:cx1="http://schemas.microsoft.com/office/drawing/2015/9/8/chartex" xmlns:cx2="http://schemas.microsoft.com/office/drawing/2015/10/21/chartex" xmlns:cx3="http://schemas.microsoft.com/office/drawing/2016/5/9/chartex" xmlns:cx4="http://schemas.microsoft.com/office/drawing/2016/5/10/chartex" xmlns:cx5="http://schemas.microsoft.com/office/drawing/2016/5/11/chartex" xmlns:cx6="http://schemas.microsoft.com/office/drawing/2016/5/12/chartex" xmlns:cx7="http://schemas.microsoft.com/office/drawing/2016/5/13/chartex" xmlns:cx8="http://schemas.microsoft.com/office/drawing/2016/5/14/chartex" xmlns:mc="http://schemas.openxmlformats.org/markup-compatibility/2006" xmlns:aink="http://schemas.microsoft.com/office/drawing/2016/ink" xmlns:am3d="http://schemas.microsoft.com/office/drawing/2017/model3d" xmlns:o="urn:schemas-microsoft-com:office:office" xmlns:r="http://schemas.openxmlformats.org/officeDocument/2006/relationships" xmlns:m="http://schemas.openxmlformats.org/officeDocument/2006/math" xmlns:v="urn:schemas-microsoft-com:vml" xmlns:wp14="http://schemas.microsoft.com/office/word/2010/wordprocessingDrawing" xmlns:wp="http://schemas.openxmlformats.org/drawingml/2006/wordprocessingDrawing" xmlns:w10="urn:schemas-microsoft-com:office:word" xmlns:w="http://schemas.openxmlformats.org/wordprocessingml/2006/main" xmlns:w14="http://schemas.microsoft.com/office/word/2010/wordml" xmlns:w15="http://schemas.microsoft.com/office/word/2012/wordml" xmlns:w16cex="http://schemas.microsoft.com/office/word/2018/wordml/cex" xmlns:w16cid="http://schemas.microsoft.com/office/word/2016/wordml/cid" xmlns:w16="http://schemas.microsoft.com/office/word/2018/wordml" xmlns:w16sdtdh="http://schemas.microsoft.com/office/word/2020/wordml/sdtdatahash" xmlns:w16se="http://schemas.microsoft.com/office/word/2015/wordml/symex" xmlns:wpg="http://schemas.microsoft.com/office/word/2010/wordprocessingGroup" xmlns:wpi="http://schemas.microsoft.com/office/word/2010/wordprocessingInk" xmlns:wne="http://schemas.microsoft.com/office/word/2006/wordml" xmlns:wps="http://schemas.microsoft.com/office/word/2010/wordprocessingShape" mc:Ignorable="w14 w15 w16se w16cid w16 w16cex w16sdtdh wp14">
+  <w:abstractNum w:abstractNumId="0" w15:restartNumberingAfterBreak="0">
+    <w:nsid w:val="548703D2"/>
+    <w:multiLevelType w:val="hybridMultilevel"/>
+    <w:tmpl w:val="E1BCA9E6"/>
+    <w:lvl w:ilvl="0" w:tplc="4076628A">
+      <w:numFmt w:val="bullet"/>
+      <w:lvlText w:val="-"/>
+      <w:lvlJc w:val="left"/>
+      <w:pPr>
+        <w:ind w:left="720" w:hanging="360"/>
+      </w:pPr>
+      <w:rPr>
+        <w:rFonts w:ascii="Calibri" w:eastAsiaTheme="minorHAnsi" w:hAnsi="Calibri" w:cs="Calibri" w:hint="default"/>
+      </w:rPr>
+    </w:lvl>
+    <w:lvl w:ilvl="1" w:tplc="04090003">
+      <w:start w:val="1"/>
+      <w:numFmt w:val="bullet"/>
+      <w:lvlText w:val="o"/>
+      <w:lvlJc w:val="left"/>
+      <w:pPr>
+        <w:ind w:left="1440" w:hanging="360"/>
+      </w:pPr>
+      <w:rPr>
+        <w:rFonts w:ascii="Courier New" w:hAnsi="Courier New" w:cs="Courier New" w:hint="default"/>
+      </w:rPr>
+    </w:lvl>
+    <w:lvl w:ilvl="2" w:tplc="04090005" w:tentative="1">
+      <w:start w:val="1"/>
+      <w:numFmt w:val="bullet"/>
+      <w:lvlText w:val=""/>
+      <w:lvlJc w:val="left"/>
+      <w:pPr>
+        <w:ind w:left="2160" w:hanging="360"/>
+      </w:pPr>
+      <w:rPr>
+        <w:rFonts w:ascii="Wingdings" w:hAnsi="Wingdings" w:hint="default"/>
+      </w:rPr>
+    </w:lvl>
+    <w:lvl w:ilvl="3" w:tplc="04090001" w:tentative="1">
+      <w:start w:val="1"/>
+      <w:numFmt w:val="bullet"/>
+      <w:lvlText w:val=""/>
+      <w:lvlJc w:val="left"/>
+      <w:pPr>
+        <w:ind w:left="2880" w:hanging="360"/>
+      </w:pPr>
+      <w:rPr>
+        <w:rFonts w:ascii="Symbol" w:hAnsi="Symbol" w:hint="default"/>
+      </w:rPr>
+    </w:lvl>
+    <w:lvl w:ilvl="4" w:tplc="04090003" w:tentative="1">
+      <w:start w:val="1"/>
+      <w:numFmt w:val="bullet"/>
+      <w:lvlText w:val="o"/>
+      <w:lvlJc w:val="left"/>
+      <w:pPr>
+        <w:ind w:left="3600" w:hanging="360"/>
+      </w:pPr>
+      <w:rPr>
+        <w:rFonts w:ascii="Courier New" w:hAnsi="Courier New" w:cs="Courier New" w:hint="default"/>
+      </w:rPr>
+    </w:lvl>
+    <w:lvl w:ilvl="5" w:tplc="04090005" w:tentative="1">
+      <w:start w:val="1"/>
+      <w:numFmt w:val="bullet"/>
+      <w:lvlText w:val=""/>
+      <w:lvlJc w:val="left"/>
+      <w:pPr>
+        <w:ind w:left="4320" w:hanging="360"/>
+      </w:pPr>
+      <w:rPr>
+        <w:rFonts w:ascii="Wingdings" w:hAnsi="Wingdings" w:hint="default"/>
+      </w:rPr>
+    </w:lvl>
+    <w:lvl w:ilvl="6" w:tplc="04090001" w:tentative="1">
+      <w:start w:val="1"/>
+      <w:numFmt w:val="bullet"/>
+      <w:lvlText w:val=""/>
+      <w:lvlJc w:val="left"/>
+      <w:pPr>
+        <w:ind w:left="5040" w:hanging="360"/>
+      </w:pPr>
+      <w:rPr>
+        <w:rFonts w:ascii="Symbol" w:hAnsi="Symbol" w:hint="default"/>
+      </w:rPr>
+    </w:lvl>
+    <w:lvl w:ilvl="7" w:tplc="04090003" w:tentative="1">
+      <w:start w:val="1"/>
+      <w:numFmt w:val="bullet"/>
+      <w:lvlText w:val="o"/>
+      <w:lvlJc w:val="left"/>
+      <w:pPr>
+        <w:ind w:left="5760" w:hanging="360"/>
+      </w:pPr>
+      <w:rPr>
+        <w:rFonts w:ascii="Courier New" w:hAnsi="Courier New" w:cs="Courier New" w:hint="default"/>
+      </w:rPr>
+    </w:lvl>
+    <w:lvl w:ilvl="8" w:tplc="04090005" w:tentative="1">
+      <w:start w:val="1"/>
+      <w:numFmt w:val="bullet"/>
+      <w:lvlText w:val=""/>
+      <w:lvlJc w:val="left"/>
+      <w:pPr>
+        <w:ind w:left="6480" w:hanging="360"/>
+      </w:pPr>
+      <w:rPr>
+        <w:rFonts w:ascii="Wingdings" w:hAnsi="Wingdings" w:hint="default"/>
+      </w:rPr>
+    </w:lvl>
+  </w:abstractNum>
+  <w:num w:numId="1">
+    <w:abstractNumId w:val="0"/>
+  </w:num>
+</w:numbering>
 </file>
 
 <file path=word/styles.xml><?xml version="1.0" encoding="utf-8"?>
@@ -590,6 +1203,17 @@
     <w:semiHidden/>
     <w:unhideWhenUsed/>
   </w:style>
+  <w:style w:type="paragraph" w:styleId="ListParagraph">
+    <w:name w:val="List Paragraph"/>
+    <w:basedOn w:val="Normal"/>
+    <w:uiPriority w:val="34"/>
+    <w:qFormat/>
+    <w:rsid w:val="00C733A0"/>
+    <w:pPr>
+      <w:ind w:left="720"/>
+      <w:contextualSpacing/>
+    </w:pPr>
+  </w:style>
 </w:styles>
 </file>
 

--- a/notes/udemy/cpp_basics/notes/5_cpp_basics.docx
+++ b/notes/udemy/cpp_basics/notes/5_cpp_basics.docx
@@ -18,76 +18,62 @@
           <w:b/>
           <w:bCs/>
         </w:rPr>
-        <w:t xml:space="preserve">1/ </w:t>
+        <w:t>1/ why we can not use void main instead of int main</w:t>
       </w:r>
       <w:r>
         <w:rPr>
           <w:b/>
           <w:bCs/>
         </w:rPr>
-        <w:t>why we can not use void main instead of int main</w:t>
-      </w:r>
+        <w:t>?</w:t>
+      </w:r>
+      <w:r>
+        <w:t xml:space="preserve"> some compilers supports void main and some compilers int main. Mostly int main() is used.</w:t>
+      </w:r>
+    </w:p>
+    <w:p>
       <w:r>
         <w:rPr>
           <w:b/>
           <w:bCs/>
         </w:rPr>
-        <w:t>?</w:t>
-      </w:r>
-      <w:r>
-        <w:t xml:space="preserve"> some compilers supports void main and some compilers int main. Mostly int main() is used.</w:t>
-      </w:r>
-    </w:p>
-    <w:p>
+        <w:t xml:space="preserve">2/ </w:t>
+      </w:r>
       <w:r>
         <w:rPr>
           <w:b/>
           <w:bCs/>
         </w:rPr>
-        <w:t xml:space="preserve">2/ </w:t>
-      </w:r>
-      <w:r>
+        <w:t>what is the meaning or use of return 0;</w:t>
+      </w:r>
+      <w:r>
+        <w:t xml:space="preserve"> here and what will happen if we don't use return 0 in our code.</w:t>
+      </w:r>
+    </w:p>
+    <w:p>
+      <w:r>
+        <w:t xml:space="preserve">when a program is ending it should return 0. It is like a standard in C++ programs, it must be </w:t>
+      </w:r>
+      <w:r>
+        <w:t>written</w:t>
+      </w:r>
+      <w:r>
+        <w:t>. return 0; means program has terminated successfully.</w:t>
+      </w:r>
+    </w:p>
+    <w:p>
+      <w:pPr>
         <w:rPr>
           <w:b/>
           <w:bCs/>
         </w:rPr>
-        <w:t>what is the meaning or use of return 0;</w:t>
-      </w:r>
-      <w:r>
-        <w:t xml:space="preserve"> here and what will happen if we don't use return 0 in our code.</w:t>
-      </w:r>
-    </w:p>
-    <w:p>
-      <w:r>
-        <w:t xml:space="preserve">when a program is ending it should return 0. It is like a standard in C++ programs, it must be </w:t>
-      </w:r>
-      <w:r>
-        <w:t>written</w:t>
-      </w:r>
-      <w:r>
-        <w:t>. return 0; means program has terminated successfully.</w:t>
-      </w:r>
-    </w:p>
-    <w:p>
-      <w:pPr>
+      </w:pPr>
+      <w:r>
         <w:rPr>
           <w:b/>
           <w:bCs/>
         </w:rPr>
-      </w:pPr>
-      <w:r>
-        <w:rPr>
-          <w:b/>
-          <w:bCs/>
-        </w:rPr>
-        <w:t xml:space="preserve">3/ </w:t>
-      </w:r>
-      <w:r>
-        <w:rPr>
-          <w:b/>
-          <w:bCs/>
-        </w:rPr>
-        <w:t>What is #include.</w:t>
+        <w:t>3/ What is #include.</w:t>
       </w:r>
     </w:p>
     <w:p>
@@ -613,7 +599,7 @@
           <wp:inline distT="0" distB="0" distL="0" distR="0" wp14:anchorId="3A5CA22D" wp14:editId="0EC66707">
             <wp:extent cx="3019425" cy="2314575"/>
             <wp:effectExtent l="0" t="0" r="9525" b="9525"/>
-            <wp:docPr id="4" name="Picture 4"/>
+            <wp:docPr id="4" name="Picture 4" descr="Text, letter&#10;&#10;Description automatically generated"/>
             <wp:cNvGraphicFramePr>
               <a:graphicFrameLocks xmlns:a="http://schemas.openxmlformats.org/drawingml/2006/main" noChangeAspect="1"/>
             </wp:cNvGraphicFramePr>
@@ -621,7 +607,7 @@
               <a:graphicData uri="http://schemas.openxmlformats.org/drawingml/2006/picture">
                 <pic:pic xmlns:pic="http://schemas.openxmlformats.org/drawingml/2006/picture">
                   <pic:nvPicPr>
-                    <pic:cNvPr id="1" name=""/>
+                    <pic:cNvPr id="4" name="Picture 4" descr="Text, letter&#10;&#10;Description automatically generated"/>
                     <pic:cNvPicPr/>
                   </pic:nvPicPr>
                   <pic:blipFill>
@@ -646,7 +632,847 @@
         </w:drawing>
       </w:r>
     </w:p>
+    <w:p>
+      <w:r>
+        <w:rPr>
+          <w:noProof/>
+        </w:rPr>
+        <w:drawing>
+          <wp:inline distT="0" distB="0" distL="0" distR="0" wp14:anchorId="27412CD2" wp14:editId="3CA4D721">
+            <wp:extent cx="5943600" cy="1580515"/>
+            <wp:effectExtent l="0" t="0" r="0" b="635"/>
+            <wp:docPr id="5" name="Picture 5" descr="Graphical user interface, text, application&#10;&#10;Description automatically generated"/>
+            <wp:cNvGraphicFramePr>
+              <a:graphicFrameLocks xmlns:a="http://schemas.openxmlformats.org/drawingml/2006/main" noChangeAspect="1"/>
+            </wp:cNvGraphicFramePr>
+            <a:graphic xmlns:a="http://schemas.openxmlformats.org/drawingml/2006/main">
+              <a:graphicData uri="http://schemas.openxmlformats.org/drawingml/2006/picture">
+                <pic:pic xmlns:pic="http://schemas.openxmlformats.org/drawingml/2006/picture">
+                  <pic:nvPicPr>
+                    <pic:cNvPr id="5" name="Picture 5" descr="Graphical user interface, text, application&#10;&#10;Description automatically generated"/>
+                    <pic:cNvPicPr/>
+                  </pic:nvPicPr>
+                  <pic:blipFill>
+                    <a:blip r:embed="rId9"/>
+                    <a:stretch>
+                      <a:fillRect/>
+                    </a:stretch>
+                  </pic:blipFill>
+                  <pic:spPr>
+                    <a:xfrm>
+                      <a:off x="0" y="0"/>
+                      <a:ext cx="5943600" cy="1580515"/>
+                    </a:xfrm>
+                    <a:prstGeom prst="rect">
+                      <a:avLst/>
+                    </a:prstGeom>
+                  </pic:spPr>
+                </pic:pic>
+              </a:graphicData>
+            </a:graphic>
+          </wp:inline>
+        </w:drawing>
+      </w:r>
+    </w:p>
+    <w:p>
+      <w:r>
+        <w:rPr>
+          <w:noProof/>
+        </w:rPr>
+        <w:lastRenderedPageBreak/>
+        <w:drawing>
+          <wp:inline distT="0" distB="0" distL="0" distR="0" wp14:anchorId="3442EA14" wp14:editId="55A6C3A5">
+            <wp:extent cx="5943600" cy="2147570"/>
+            <wp:effectExtent l="0" t="0" r="0" b="5080"/>
+            <wp:docPr id="6" name="Picture 6" descr="Graphical user interface, text, application, email&#10;&#10;Description automatically generated"/>
+            <wp:cNvGraphicFramePr>
+              <a:graphicFrameLocks xmlns:a="http://schemas.openxmlformats.org/drawingml/2006/main" noChangeAspect="1"/>
+            </wp:cNvGraphicFramePr>
+            <a:graphic xmlns:a="http://schemas.openxmlformats.org/drawingml/2006/main">
+              <a:graphicData uri="http://schemas.openxmlformats.org/drawingml/2006/picture">
+                <pic:pic xmlns:pic="http://schemas.openxmlformats.org/drawingml/2006/picture">
+                  <pic:nvPicPr>
+                    <pic:cNvPr id="6" name="Picture 6" descr="Graphical user interface, text, application, email&#10;&#10;Description automatically generated"/>
+                    <pic:cNvPicPr/>
+                  </pic:nvPicPr>
+                  <pic:blipFill>
+                    <a:blip r:embed="rId10"/>
+                    <a:stretch>
+                      <a:fillRect/>
+                    </a:stretch>
+                  </pic:blipFill>
+                  <pic:spPr>
+                    <a:xfrm>
+                      <a:off x="0" y="0"/>
+                      <a:ext cx="5943600" cy="2147570"/>
+                    </a:xfrm>
+                    <a:prstGeom prst="rect">
+                      <a:avLst/>
+                    </a:prstGeom>
+                  </pic:spPr>
+                </pic:pic>
+              </a:graphicData>
+            </a:graphic>
+          </wp:inline>
+        </w:drawing>
+      </w:r>
+      <w:r>
+        <w:rPr>
+          <w:noProof/>
+        </w:rPr>
+        <w:drawing>
+          <wp:inline distT="0" distB="0" distL="0" distR="0" wp14:anchorId="2CB8C972" wp14:editId="15B4BBD2">
+            <wp:extent cx="5943600" cy="2604770"/>
+            <wp:effectExtent l="0" t="0" r="0" b="5080"/>
+            <wp:docPr id="7" name="Picture 7" descr="Graphical user interface, text, application, email&#10;&#10;Description automatically generated"/>
+            <wp:cNvGraphicFramePr>
+              <a:graphicFrameLocks xmlns:a="http://schemas.openxmlformats.org/drawingml/2006/main" noChangeAspect="1"/>
+            </wp:cNvGraphicFramePr>
+            <a:graphic xmlns:a="http://schemas.openxmlformats.org/drawingml/2006/main">
+              <a:graphicData uri="http://schemas.openxmlformats.org/drawingml/2006/picture">
+                <pic:pic xmlns:pic="http://schemas.openxmlformats.org/drawingml/2006/picture">
+                  <pic:nvPicPr>
+                    <pic:cNvPr id="7" name="Picture 7" descr="Graphical user interface, text, application, email&#10;&#10;Description automatically generated"/>
+                    <pic:cNvPicPr/>
+                  </pic:nvPicPr>
+                  <pic:blipFill>
+                    <a:blip r:embed="rId11"/>
+                    <a:stretch>
+                      <a:fillRect/>
+                    </a:stretch>
+                  </pic:blipFill>
+                  <pic:spPr>
+                    <a:xfrm>
+                      <a:off x="0" y="0"/>
+                      <a:ext cx="5943600" cy="2604770"/>
+                    </a:xfrm>
+                    <a:prstGeom prst="rect">
+                      <a:avLst/>
+                    </a:prstGeom>
+                  </pic:spPr>
+                </pic:pic>
+              </a:graphicData>
+            </a:graphic>
+          </wp:inline>
+        </w:drawing>
+      </w:r>
+      <w:r>
+        <w:rPr>
+          <w:noProof/>
+        </w:rPr>
+        <w:lastRenderedPageBreak/>
+        <w:drawing>
+          <wp:inline distT="0" distB="0" distL="0" distR="0" wp14:anchorId="2C222F05" wp14:editId="311E0B79">
+            <wp:extent cx="5943600" cy="3556635"/>
+            <wp:effectExtent l="0" t="0" r="0" b="5715"/>
+            <wp:docPr id="8" name="Picture 8" descr="Graphical user interface, text, application, email&#10;&#10;Description automatically generated"/>
+            <wp:cNvGraphicFramePr>
+              <a:graphicFrameLocks xmlns:a="http://schemas.openxmlformats.org/drawingml/2006/main" noChangeAspect="1"/>
+            </wp:cNvGraphicFramePr>
+            <a:graphic xmlns:a="http://schemas.openxmlformats.org/drawingml/2006/main">
+              <a:graphicData uri="http://schemas.openxmlformats.org/drawingml/2006/picture">
+                <pic:pic xmlns:pic="http://schemas.openxmlformats.org/drawingml/2006/picture">
+                  <pic:nvPicPr>
+                    <pic:cNvPr id="8" name="Picture 8" descr="Graphical user interface, text, application, email&#10;&#10;Description automatically generated"/>
+                    <pic:cNvPicPr/>
+                  </pic:nvPicPr>
+                  <pic:blipFill>
+                    <a:blip r:embed="rId12"/>
+                    <a:stretch>
+                      <a:fillRect/>
+                    </a:stretch>
+                  </pic:blipFill>
+                  <pic:spPr>
+                    <a:xfrm>
+                      <a:off x="0" y="0"/>
+                      <a:ext cx="5943600" cy="3556635"/>
+                    </a:xfrm>
+                    <a:prstGeom prst="rect">
+                      <a:avLst/>
+                    </a:prstGeom>
+                  </pic:spPr>
+                </pic:pic>
+              </a:graphicData>
+            </a:graphic>
+          </wp:inline>
+        </w:drawing>
+      </w:r>
+    </w:p>
+    <w:p>
+      <w:r>
+        <w:rPr>
+          <w:noProof/>
+        </w:rPr>
+        <w:drawing>
+          <wp:inline distT="0" distB="0" distL="0" distR="0" wp14:anchorId="3E55A01A" wp14:editId="5F396770">
+            <wp:extent cx="5943600" cy="4474845"/>
+            <wp:effectExtent l="0" t="0" r="0" b="1905"/>
+            <wp:docPr id="9" name="Picture 9" descr="Graphical user interface, text, application, email&#10;&#10;Description automatically generated"/>
+            <wp:cNvGraphicFramePr>
+              <a:graphicFrameLocks xmlns:a="http://schemas.openxmlformats.org/drawingml/2006/main" noChangeAspect="1"/>
+            </wp:cNvGraphicFramePr>
+            <a:graphic xmlns:a="http://schemas.openxmlformats.org/drawingml/2006/main">
+              <a:graphicData uri="http://schemas.openxmlformats.org/drawingml/2006/picture">
+                <pic:pic xmlns:pic="http://schemas.openxmlformats.org/drawingml/2006/picture">
+                  <pic:nvPicPr>
+                    <pic:cNvPr id="9" name="Picture 9" descr="Graphical user interface, text, application, email&#10;&#10;Description automatically generated"/>
+                    <pic:cNvPicPr/>
+                  </pic:nvPicPr>
+                  <pic:blipFill>
+                    <a:blip r:embed="rId13"/>
+                    <a:stretch>
+                      <a:fillRect/>
+                    </a:stretch>
+                  </pic:blipFill>
+                  <pic:spPr>
+                    <a:xfrm>
+                      <a:off x="0" y="0"/>
+                      <a:ext cx="5943600" cy="4474845"/>
+                    </a:xfrm>
+                    <a:prstGeom prst="rect">
+                      <a:avLst/>
+                    </a:prstGeom>
+                  </pic:spPr>
+                </pic:pic>
+              </a:graphicData>
+            </a:graphic>
+          </wp:inline>
+        </w:drawing>
+      </w:r>
+    </w:p>
+    <w:p>
+      <w:pPr>
+        <w:rPr>
+          <w:b/>
+          <w:bCs/>
+        </w:rPr>
+      </w:pPr>
+      <w:r>
+        <w:rPr>
+          <w:b/>
+          <w:bCs/>
+        </w:rPr>
+        <w:lastRenderedPageBreak/>
+        <w:t>6/ Increment and Decrement Operators:</w:t>
+      </w:r>
+    </w:p>
+    <w:p>
+      <w:r>
+        <w:rPr>
+          <w:noProof/>
+        </w:rPr>
+        <w:drawing>
+          <wp:inline distT="0" distB="0" distL="0" distR="0" wp14:anchorId="505E3AD6" wp14:editId="4A03F9AF">
+            <wp:extent cx="1847850" cy="1419225"/>
+            <wp:effectExtent l="0" t="0" r="0" b="9525"/>
+            <wp:docPr id="10" name="Picture 10"/>
+            <wp:cNvGraphicFramePr>
+              <a:graphicFrameLocks xmlns:a="http://schemas.openxmlformats.org/drawingml/2006/main" noChangeAspect="1"/>
+            </wp:cNvGraphicFramePr>
+            <a:graphic xmlns:a="http://schemas.openxmlformats.org/drawingml/2006/main">
+              <a:graphicData uri="http://schemas.openxmlformats.org/drawingml/2006/picture">
+                <pic:pic xmlns:pic="http://schemas.openxmlformats.org/drawingml/2006/picture">
+                  <pic:nvPicPr>
+                    <pic:cNvPr id="1" name=""/>
+                    <pic:cNvPicPr/>
+                  </pic:nvPicPr>
+                  <pic:blipFill>
+                    <a:blip r:embed="rId14"/>
+                    <a:stretch>
+                      <a:fillRect/>
+                    </a:stretch>
+                  </pic:blipFill>
+                  <pic:spPr>
+                    <a:xfrm>
+                      <a:off x="0" y="0"/>
+                      <a:ext cx="1847850" cy="1419225"/>
+                    </a:xfrm>
+                    <a:prstGeom prst="rect">
+                      <a:avLst/>
+                    </a:prstGeom>
+                  </pic:spPr>
+                </pic:pic>
+              </a:graphicData>
+            </a:graphic>
+          </wp:inline>
+        </w:drawing>
+      </w:r>
+      <w:r>
+        <w:rPr>
+          <w:noProof/>
+        </w:rPr>
+        <w:drawing>
+          <wp:inline distT="0" distB="0" distL="0" distR="0" wp14:anchorId="0A42B563" wp14:editId="60656699">
+            <wp:extent cx="1866900" cy="3648075"/>
+            <wp:effectExtent l="0" t="0" r="0" b="9525"/>
+            <wp:docPr id="12" name="Picture 12" descr="Text, letter&#10;&#10;Description automatically generated"/>
+            <wp:cNvGraphicFramePr>
+              <a:graphicFrameLocks xmlns:a="http://schemas.openxmlformats.org/drawingml/2006/main" noChangeAspect="1"/>
+            </wp:cNvGraphicFramePr>
+            <a:graphic xmlns:a="http://schemas.openxmlformats.org/drawingml/2006/main">
+              <a:graphicData uri="http://schemas.openxmlformats.org/drawingml/2006/picture">
+                <pic:pic xmlns:pic="http://schemas.openxmlformats.org/drawingml/2006/picture">
+                  <pic:nvPicPr>
+                    <pic:cNvPr id="12" name="Picture 12" descr="Text, letter&#10;&#10;Description automatically generated"/>
+                    <pic:cNvPicPr/>
+                  </pic:nvPicPr>
+                  <pic:blipFill>
+                    <a:blip r:embed="rId15"/>
+                    <a:stretch>
+                      <a:fillRect/>
+                    </a:stretch>
+                  </pic:blipFill>
+                  <pic:spPr>
+                    <a:xfrm>
+                      <a:off x="0" y="0"/>
+                      <a:ext cx="1866900" cy="3648075"/>
+                    </a:xfrm>
+                    <a:prstGeom prst="rect">
+                      <a:avLst/>
+                    </a:prstGeom>
+                  </pic:spPr>
+                </pic:pic>
+              </a:graphicData>
+            </a:graphic>
+          </wp:inline>
+        </w:drawing>
+      </w:r>
+    </w:p>
+    <w:p>
+      <w:r>
+        <w:rPr>
+          <w:noProof/>
+        </w:rPr>
+        <w:drawing>
+          <wp:inline distT="0" distB="0" distL="0" distR="0" wp14:anchorId="021951B9" wp14:editId="2060CB13">
+            <wp:extent cx="3171825" cy="2276475"/>
+            <wp:effectExtent l="0" t="0" r="9525" b="9525"/>
+            <wp:docPr id="13" name="Picture 13" descr="A picture containing text, whiteboard&#10;&#10;Description automatically generated"/>
+            <wp:cNvGraphicFramePr>
+              <a:graphicFrameLocks xmlns:a="http://schemas.openxmlformats.org/drawingml/2006/main" noChangeAspect="1"/>
+            </wp:cNvGraphicFramePr>
+            <a:graphic xmlns:a="http://schemas.openxmlformats.org/drawingml/2006/main">
+              <a:graphicData uri="http://schemas.openxmlformats.org/drawingml/2006/picture">
+                <pic:pic xmlns:pic="http://schemas.openxmlformats.org/drawingml/2006/picture">
+                  <pic:nvPicPr>
+                    <pic:cNvPr id="13" name="Picture 13" descr="A picture containing text, whiteboard&#10;&#10;Description automatically generated"/>
+                    <pic:cNvPicPr/>
+                  </pic:nvPicPr>
+                  <pic:blipFill>
+                    <a:blip r:embed="rId16"/>
+                    <a:stretch>
+                      <a:fillRect/>
+                    </a:stretch>
+                  </pic:blipFill>
+                  <pic:spPr>
+                    <a:xfrm>
+                      <a:off x="0" y="0"/>
+                      <a:ext cx="3171825" cy="2276475"/>
+                    </a:xfrm>
+                    <a:prstGeom prst="rect">
+                      <a:avLst/>
+                    </a:prstGeom>
+                  </pic:spPr>
+                </pic:pic>
+              </a:graphicData>
+            </a:graphic>
+          </wp:inline>
+        </w:drawing>
+      </w:r>
+    </w:p>
+    <w:p>
+      <w:r>
+        <w:rPr>
+          <w:noProof/>
+        </w:rPr>
+        <w:drawing>
+          <wp:inline distT="0" distB="0" distL="0" distR="0" wp14:anchorId="685E87BD" wp14:editId="0D8A4CA2">
+            <wp:extent cx="4352925" cy="1047750"/>
+            <wp:effectExtent l="0" t="0" r="9525" b="0"/>
+            <wp:docPr id="14" name="Picture 14"/>
+            <wp:cNvGraphicFramePr>
+              <a:graphicFrameLocks xmlns:a="http://schemas.openxmlformats.org/drawingml/2006/main" noChangeAspect="1"/>
+            </wp:cNvGraphicFramePr>
+            <a:graphic xmlns:a="http://schemas.openxmlformats.org/drawingml/2006/main">
+              <a:graphicData uri="http://schemas.openxmlformats.org/drawingml/2006/picture">
+                <pic:pic xmlns:pic="http://schemas.openxmlformats.org/drawingml/2006/picture">
+                  <pic:nvPicPr>
+                    <pic:cNvPr id="1" name=""/>
+                    <pic:cNvPicPr/>
+                  </pic:nvPicPr>
+                  <pic:blipFill>
+                    <a:blip r:embed="rId17"/>
+                    <a:stretch>
+                      <a:fillRect/>
+                    </a:stretch>
+                  </pic:blipFill>
+                  <pic:spPr>
+                    <a:xfrm>
+                      <a:off x="0" y="0"/>
+                      <a:ext cx="4352925" cy="1047750"/>
+                    </a:xfrm>
+                    <a:prstGeom prst="rect">
+                      <a:avLst/>
+                    </a:prstGeom>
+                  </pic:spPr>
+                </pic:pic>
+              </a:graphicData>
+            </a:graphic>
+          </wp:inline>
+        </w:drawing>
+      </w:r>
+    </w:p>
     <w:p/>
+    <w:p/>
+    <w:p>
+      <w:pPr>
+        <w:rPr>
+          <w:b/>
+          <w:bCs/>
+        </w:rPr>
+      </w:pPr>
+      <w:r>
+        <w:rPr>
+          <w:b/>
+          <w:bCs/>
+        </w:rPr>
+        <w:lastRenderedPageBreak/>
+        <w:t>7/ Overflow:</w:t>
+      </w:r>
+    </w:p>
+    <w:p>
+      <w:pPr>
+        <w:pStyle w:val="ListParagraph"/>
+        <w:numPr>
+          <w:ilvl w:val="0"/>
+          <w:numId w:val="1"/>
+        </w:numPr>
+      </w:pPr>
+      <w:r>
+        <w:t>Negatives number are stores in 2’s complement</w:t>
+      </w:r>
+    </w:p>
+    <w:p>
+      <w:r>
+        <w:rPr>
+          <w:noProof/>
+        </w:rPr>
+        <w:drawing>
+          <wp:inline distT="0" distB="0" distL="0" distR="0" wp14:anchorId="4993EA61" wp14:editId="251C04C1">
+            <wp:extent cx="5943600" cy="4411980"/>
+            <wp:effectExtent l="0" t="0" r="0" b="7620"/>
+            <wp:docPr id="15" name="Picture 15" descr="Graphical user interface, text, application, email&#10;&#10;Description automatically generated"/>
+            <wp:cNvGraphicFramePr>
+              <a:graphicFrameLocks xmlns:a="http://schemas.openxmlformats.org/drawingml/2006/main" noChangeAspect="1"/>
+            </wp:cNvGraphicFramePr>
+            <a:graphic xmlns:a="http://schemas.openxmlformats.org/drawingml/2006/main">
+              <a:graphicData uri="http://schemas.openxmlformats.org/drawingml/2006/picture">
+                <pic:pic xmlns:pic="http://schemas.openxmlformats.org/drawingml/2006/picture">
+                  <pic:nvPicPr>
+                    <pic:cNvPr id="15" name="Picture 15" descr="Graphical user interface, text, application, email&#10;&#10;Description automatically generated"/>
+                    <pic:cNvPicPr/>
+                  </pic:nvPicPr>
+                  <pic:blipFill>
+                    <a:blip r:embed="rId18"/>
+                    <a:stretch>
+                      <a:fillRect/>
+                    </a:stretch>
+                  </pic:blipFill>
+                  <pic:spPr>
+                    <a:xfrm>
+                      <a:off x="0" y="0"/>
+                      <a:ext cx="5943600" cy="4411980"/>
+                    </a:xfrm>
+                    <a:prstGeom prst="rect">
+                      <a:avLst/>
+                    </a:prstGeom>
+                  </pic:spPr>
+                </pic:pic>
+              </a:graphicData>
+            </a:graphic>
+          </wp:inline>
+        </w:drawing>
+      </w:r>
+    </w:p>
+    <w:p>
+      <w:pPr>
+        <w:pStyle w:val="ListParagraph"/>
+        <w:numPr>
+          <w:ilvl w:val="0"/>
+          <w:numId w:val="1"/>
+        </w:numPr>
+      </w:pPr>
+      <w:r>
+        <w:t>Note that bitwise operators works only on int and char types</w:t>
+      </w:r>
+    </w:p>
+    <w:p>
+      <w:r>
+        <w:rPr>
+          <w:noProof/>
+        </w:rPr>
+        <w:lastRenderedPageBreak/>
+        <w:drawing>
+          <wp:inline distT="0" distB="0" distL="0" distR="0" wp14:anchorId="4263696F" wp14:editId="7AD0A5A8">
+            <wp:extent cx="5924550" cy="6067425"/>
+            <wp:effectExtent l="0" t="0" r="0" b="9525"/>
+            <wp:docPr id="16" name="Picture 16" descr="Text, table&#10;&#10;Description automatically generated"/>
+            <wp:cNvGraphicFramePr>
+              <a:graphicFrameLocks xmlns:a="http://schemas.openxmlformats.org/drawingml/2006/main" noChangeAspect="1"/>
+            </wp:cNvGraphicFramePr>
+            <a:graphic xmlns:a="http://schemas.openxmlformats.org/drawingml/2006/main">
+              <a:graphicData uri="http://schemas.openxmlformats.org/drawingml/2006/picture">
+                <pic:pic xmlns:pic="http://schemas.openxmlformats.org/drawingml/2006/picture">
+                  <pic:nvPicPr>
+                    <pic:cNvPr id="16" name="Picture 16" descr="Text, table&#10;&#10;Description automatically generated"/>
+                    <pic:cNvPicPr/>
+                  </pic:nvPicPr>
+                  <pic:blipFill>
+                    <a:blip r:embed="rId19"/>
+                    <a:stretch>
+                      <a:fillRect/>
+                    </a:stretch>
+                  </pic:blipFill>
+                  <pic:spPr>
+                    <a:xfrm>
+                      <a:off x="0" y="0"/>
+                      <a:ext cx="5924550" cy="6067425"/>
+                    </a:xfrm>
+                    <a:prstGeom prst="rect">
+                      <a:avLst/>
+                    </a:prstGeom>
+                  </pic:spPr>
+                </pic:pic>
+              </a:graphicData>
+            </a:graphic>
+          </wp:inline>
+        </w:drawing>
+      </w:r>
+    </w:p>
+    <w:p/>
+    <w:p>
+      <w:pPr>
+        <w:rPr>
+          <w:b/>
+          <w:bCs/>
+        </w:rPr>
+      </w:pPr>
+      <w:r>
+        <w:rPr>
+          <w:b/>
+          <w:bCs/>
+        </w:rPr>
+        <w:t>8/ Bitwise Operator:</w:t>
+      </w:r>
+    </w:p>
+    <w:p>
+      <w:r>
+        <w:t>AND, OR, XOR, NOT, &gt;&gt;, &lt;&lt;</w:t>
+      </w:r>
+    </w:p>
+    <w:p/>
+    <w:p>
+      <w:pPr>
+        <w:rPr>
+          <w:b/>
+          <w:bCs/>
+        </w:rPr>
+      </w:pPr>
+      <w:r>
+        <w:rPr>
+          <w:b/>
+          <w:bCs/>
+        </w:rPr>
+        <w:t>9/ Enum and Typedef</w:t>
+      </w:r>
+      <w:r>
+        <w:rPr>
+          <w:b/>
+          <w:bCs/>
+        </w:rPr>
+        <w:t xml:space="preserve"> – make the program more readable</w:t>
+      </w:r>
+      <w:r>
+        <w:rPr>
+          <w:b/>
+          <w:bCs/>
+        </w:rPr>
+        <w:t>:</w:t>
+      </w:r>
+    </w:p>
+    <w:p>
+      <w:pPr>
+        <w:pStyle w:val="ListParagraph"/>
+        <w:numPr>
+          <w:ilvl w:val="0"/>
+          <w:numId w:val="1"/>
+        </w:numPr>
+      </w:pPr>
+      <w:r>
+        <w:t>Enum is for representing constant without define them const int one by one</w:t>
+      </w:r>
+    </w:p>
+    <w:p>
+      <w:r>
+        <w:rPr>
+          <w:noProof/>
+        </w:rPr>
+        <w:lastRenderedPageBreak/>
+        <w:drawing>
+          <wp:inline distT="0" distB="0" distL="0" distR="0" wp14:anchorId="4A12693B" wp14:editId="3F5BE75B">
+            <wp:extent cx="4848225" cy="3114675"/>
+            <wp:effectExtent l="0" t="0" r="9525" b="9525"/>
+            <wp:docPr id="17" name="Picture 17" descr="Text, letter&#10;&#10;Description automatically generated"/>
+            <wp:cNvGraphicFramePr>
+              <a:graphicFrameLocks xmlns:a="http://schemas.openxmlformats.org/drawingml/2006/main" noChangeAspect="1"/>
+            </wp:cNvGraphicFramePr>
+            <a:graphic xmlns:a="http://schemas.openxmlformats.org/drawingml/2006/main">
+              <a:graphicData uri="http://schemas.openxmlformats.org/drawingml/2006/picture">
+                <pic:pic xmlns:pic="http://schemas.openxmlformats.org/drawingml/2006/picture">
+                  <pic:nvPicPr>
+                    <pic:cNvPr id="17" name="Picture 17" descr="Text, letter&#10;&#10;Description automatically generated"/>
+                    <pic:cNvPicPr/>
+                  </pic:nvPicPr>
+                  <pic:blipFill>
+                    <a:blip r:embed="rId20"/>
+                    <a:stretch>
+                      <a:fillRect/>
+                    </a:stretch>
+                  </pic:blipFill>
+                  <pic:spPr>
+                    <a:xfrm>
+                      <a:off x="0" y="0"/>
+                      <a:ext cx="4848225" cy="3114675"/>
+                    </a:xfrm>
+                    <a:prstGeom prst="rect">
+                      <a:avLst/>
+                    </a:prstGeom>
+                  </pic:spPr>
+                </pic:pic>
+              </a:graphicData>
+            </a:graphic>
+          </wp:inline>
+        </w:drawing>
+      </w:r>
+      <w:r>
+        <w:rPr>
+          <w:noProof/>
+        </w:rPr>
+        <w:drawing>
+          <wp:inline distT="0" distB="0" distL="0" distR="0" wp14:anchorId="7C5441B7" wp14:editId="4769FC32">
+            <wp:extent cx="3943350" cy="2676525"/>
+            <wp:effectExtent l="0" t="0" r="0" b="9525"/>
+            <wp:docPr id="18" name="Picture 18" descr="Text, letter&#10;&#10;Description automatically generated"/>
+            <wp:cNvGraphicFramePr>
+              <a:graphicFrameLocks xmlns:a="http://schemas.openxmlformats.org/drawingml/2006/main" noChangeAspect="1"/>
+            </wp:cNvGraphicFramePr>
+            <a:graphic xmlns:a="http://schemas.openxmlformats.org/drawingml/2006/main">
+              <a:graphicData uri="http://schemas.openxmlformats.org/drawingml/2006/picture">
+                <pic:pic xmlns:pic="http://schemas.openxmlformats.org/drawingml/2006/picture">
+                  <pic:nvPicPr>
+                    <pic:cNvPr id="18" name="Picture 18" descr="Text, letter&#10;&#10;Description automatically generated"/>
+                    <pic:cNvPicPr/>
+                  </pic:nvPicPr>
+                  <pic:blipFill>
+                    <a:blip r:embed="rId21"/>
+                    <a:stretch>
+                      <a:fillRect/>
+                    </a:stretch>
+                  </pic:blipFill>
+                  <pic:spPr>
+                    <a:xfrm>
+                      <a:off x="0" y="0"/>
+                      <a:ext cx="3943350" cy="2676525"/>
+                    </a:xfrm>
+                    <a:prstGeom prst="rect">
+                      <a:avLst/>
+                    </a:prstGeom>
+                  </pic:spPr>
+                </pic:pic>
+              </a:graphicData>
+            </a:graphic>
+          </wp:inline>
+        </w:drawing>
+      </w:r>
+      <w:r>
+        <w:rPr>
+          <w:noProof/>
+        </w:rPr>
+        <w:drawing>
+          <wp:inline distT="0" distB="0" distL="0" distR="0" wp14:anchorId="745748B1" wp14:editId="538CB279">
+            <wp:extent cx="5095875" cy="857250"/>
+            <wp:effectExtent l="0" t="0" r="9525" b="0"/>
+            <wp:docPr id="19" name="Picture 19" descr="Text, letter&#10;&#10;Description automatically generated"/>
+            <wp:cNvGraphicFramePr>
+              <a:graphicFrameLocks xmlns:a="http://schemas.openxmlformats.org/drawingml/2006/main" noChangeAspect="1"/>
+            </wp:cNvGraphicFramePr>
+            <a:graphic xmlns:a="http://schemas.openxmlformats.org/drawingml/2006/main">
+              <a:graphicData uri="http://schemas.openxmlformats.org/drawingml/2006/picture">
+                <pic:pic xmlns:pic="http://schemas.openxmlformats.org/drawingml/2006/picture">
+                  <pic:nvPicPr>
+                    <pic:cNvPr id="19" name="Picture 19" descr="Text, letter&#10;&#10;Description automatically generated"/>
+                    <pic:cNvPicPr/>
+                  </pic:nvPicPr>
+                  <pic:blipFill>
+                    <a:blip r:embed="rId22"/>
+                    <a:stretch>
+                      <a:fillRect/>
+                    </a:stretch>
+                  </pic:blipFill>
+                  <pic:spPr>
+                    <a:xfrm>
+                      <a:off x="0" y="0"/>
+                      <a:ext cx="5095875" cy="857250"/>
+                    </a:xfrm>
+                    <a:prstGeom prst="rect">
+                      <a:avLst/>
+                    </a:prstGeom>
+                  </pic:spPr>
+                </pic:pic>
+              </a:graphicData>
+            </a:graphic>
+          </wp:inline>
+        </w:drawing>
+      </w:r>
+    </w:p>
+    <w:p>
+      <w:r>
+        <w:rPr>
+          <w:noProof/>
+        </w:rPr>
+        <w:lastRenderedPageBreak/>
+        <w:drawing>
+          <wp:inline distT="0" distB="0" distL="0" distR="0" wp14:anchorId="0C832632" wp14:editId="3B33AEB3">
+            <wp:extent cx="5943600" cy="2408555"/>
+            <wp:effectExtent l="0" t="0" r="0" b="0"/>
+            <wp:docPr id="20" name="Picture 20" descr="Text, letter&#10;&#10;Description automatically generated"/>
+            <wp:cNvGraphicFramePr>
+              <a:graphicFrameLocks xmlns:a="http://schemas.openxmlformats.org/drawingml/2006/main" noChangeAspect="1"/>
+            </wp:cNvGraphicFramePr>
+            <a:graphic xmlns:a="http://schemas.openxmlformats.org/drawingml/2006/main">
+              <a:graphicData uri="http://schemas.openxmlformats.org/drawingml/2006/picture">
+                <pic:pic xmlns:pic="http://schemas.openxmlformats.org/drawingml/2006/picture">
+                  <pic:nvPicPr>
+                    <pic:cNvPr id="20" name="Picture 20" descr="Text, letter&#10;&#10;Description automatically generated"/>
+                    <pic:cNvPicPr/>
+                  </pic:nvPicPr>
+                  <pic:blipFill>
+                    <a:blip r:embed="rId23"/>
+                    <a:stretch>
+                      <a:fillRect/>
+                    </a:stretch>
+                  </pic:blipFill>
+                  <pic:spPr>
+                    <a:xfrm>
+                      <a:off x="0" y="0"/>
+                      <a:ext cx="5943600" cy="2408555"/>
+                    </a:xfrm>
+                    <a:prstGeom prst="rect">
+                      <a:avLst/>
+                    </a:prstGeom>
+                  </pic:spPr>
+                </pic:pic>
+              </a:graphicData>
+            </a:graphic>
+          </wp:inline>
+        </w:drawing>
+      </w:r>
+    </w:p>
+    <w:p>
+      <w:pPr>
+        <w:pStyle w:val="ListParagraph"/>
+        <w:numPr>
+          <w:ilvl w:val="0"/>
+          <w:numId w:val="2"/>
+        </w:numPr>
+      </w:pPr>
+      <w:r>
+        <w:t xml:space="preserve">Typedef allow to name the datatype </w:t>
+      </w:r>
+    </w:p>
+    <w:p>
+      <w:r>
+        <w:rPr>
+          <w:noProof/>
+        </w:rPr>
+        <w:lastRenderedPageBreak/>
+        <w:drawing>
+          <wp:inline distT="0" distB="0" distL="0" distR="0" wp14:anchorId="2A0A695D" wp14:editId="26BEB548">
+            <wp:extent cx="5943600" cy="3946525"/>
+            <wp:effectExtent l="0" t="0" r="0" b="0"/>
+            <wp:docPr id="21" name="Picture 21" descr="Graphical user interface, application&#10;&#10;Description automatically generated"/>
+            <wp:cNvGraphicFramePr>
+              <a:graphicFrameLocks xmlns:a="http://schemas.openxmlformats.org/drawingml/2006/main" noChangeAspect="1"/>
+            </wp:cNvGraphicFramePr>
+            <a:graphic xmlns:a="http://schemas.openxmlformats.org/drawingml/2006/main">
+              <a:graphicData uri="http://schemas.openxmlformats.org/drawingml/2006/picture">
+                <pic:pic xmlns:pic="http://schemas.openxmlformats.org/drawingml/2006/picture">
+                  <pic:nvPicPr>
+                    <pic:cNvPr id="21" name="Picture 21" descr="Graphical user interface, application&#10;&#10;Description automatically generated"/>
+                    <pic:cNvPicPr/>
+                  </pic:nvPicPr>
+                  <pic:blipFill>
+                    <a:blip r:embed="rId24"/>
+                    <a:stretch>
+                      <a:fillRect/>
+                    </a:stretch>
+                  </pic:blipFill>
+                  <pic:spPr>
+                    <a:xfrm>
+                      <a:off x="0" y="0"/>
+                      <a:ext cx="5943600" cy="3946525"/>
+                    </a:xfrm>
+                    <a:prstGeom prst="rect">
+                      <a:avLst/>
+                    </a:prstGeom>
+                  </pic:spPr>
+                </pic:pic>
+              </a:graphicData>
+            </a:graphic>
+          </wp:inline>
+        </w:drawing>
+      </w:r>
+      <w:r>
+        <w:rPr>
+          <w:noProof/>
+        </w:rPr>
+        <w:drawing>
+          <wp:inline distT="0" distB="0" distL="0" distR="0" wp14:anchorId="2948ECCE" wp14:editId="22979F97">
+            <wp:extent cx="5943600" cy="3895725"/>
+            <wp:effectExtent l="0" t="0" r="0" b="9525"/>
+            <wp:docPr id="22" name="Picture 22" descr="Graphical user interface, text, application, email&#10;&#10;Description automatically generated"/>
+            <wp:cNvGraphicFramePr>
+              <a:graphicFrameLocks xmlns:a="http://schemas.openxmlformats.org/drawingml/2006/main" noChangeAspect="1"/>
+            </wp:cNvGraphicFramePr>
+            <a:graphic xmlns:a="http://schemas.openxmlformats.org/drawingml/2006/main">
+              <a:graphicData uri="http://schemas.openxmlformats.org/drawingml/2006/picture">
+                <pic:pic xmlns:pic="http://schemas.openxmlformats.org/drawingml/2006/picture">
+                  <pic:nvPicPr>
+                    <pic:cNvPr id="22" name="Picture 22" descr="Graphical user interface, text, application, email&#10;&#10;Description automatically generated"/>
+                    <pic:cNvPicPr/>
+                  </pic:nvPicPr>
+                  <pic:blipFill>
+                    <a:blip r:embed="rId25"/>
+                    <a:stretch>
+                      <a:fillRect/>
+                    </a:stretch>
+                  </pic:blipFill>
+                  <pic:spPr>
+                    <a:xfrm>
+                      <a:off x="0" y="0"/>
+                      <a:ext cx="5943600" cy="3895725"/>
+                    </a:xfrm>
+                    <a:prstGeom prst="rect">
+                      <a:avLst/>
+                    </a:prstGeom>
+                  </pic:spPr>
+                </pic:pic>
+              </a:graphicData>
+            </a:graphic>
+          </wp:inline>
+        </w:drawing>
+      </w:r>
+    </w:p>
     <w:p/>
     <w:sectPr>
       <w:pgSz w:w="12240" w:h="15840"/>
@@ -661,6 +1487,118 @@
 <file path=word/numbering.xml><?xml version="1.0" encoding="utf-8"?>
 <w:numbering xmlns:wpc="http://schemas.microsoft.com/office/word/2010/wordprocessingCanvas" xmlns:cx="http://schemas.microsoft.com/office/drawing/2014/chartex" xmlns:cx1="http://schemas.microsoft.com/office/drawing/2015/9/8/chartex" xmlns:cx2="http://schemas.microsoft.com/office/drawing/2015/10/21/chartex" xmlns:cx3="http://schemas.microsoft.com/office/drawing/2016/5/9/chartex" xmlns:cx4="http://schemas.microsoft.com/office/drawing/2016/5/10/chartex" xmlns:cx5="http://schemas.microsoft.com/office/drawing/2016/5/11/chartex" xmlns:cx6="http://schemas.microsoft.com/office/drawing/2016/5/12/chartex" xmlns:cx7="http://schemas.microsoft.com/office/drawing/2016/5/13/chartex" xmlns:cx8="http://schemas.microsoft.com/office/drawing/2016/5/14/chartex" xmlns:mc="http://schemas.openxmlformats.org/markup-compatibility/2006" xmlns:aink="http://schemas.microsoft.com/office/drawing/2016/ink" xmlns:am3d="http://schemas.microsoft.com/office/drawing/2017/model3d" xmlns:o="urn:schemas-microsoft-com:office:office" xmlns:r="http://schemas.openxmlformats.org/officeDocument/2006/relationships" xmlns:m="http://schemas.openxmlformats.org/officeDocument/2006/math" xmlns:v="urn:schemas-microsoft-com:vml" xmlns:wp14="http://schemas.microsoft.com/office/word/2010/wordprocessingDrawing" xmlns:wp="http://schemas.openxmlformats.org/drawingml/2006/wordprocessingDrawing" xmlns:w10="urn:schemas-microsoft-com:office:word" xmlns:w="http://schemas.openxmlformats.org/wordprocessingml/2006/main" xmlns:w14="http://schemas.microsoft.com/office/word/2010/wordml" xmlns:w15="http://schemas.microsoft.com/office/word/2012/wordml" xmlns:w16cex="http://schemas.microsoft.com/office/word/2018/wordml/cex" xmlns:w16cid="http://schemas.microsoft.com/office/word/2016/wordml/cid" xmlns:w16="http://schemas.microsoft.com/office/word/2018/wordml" xmlns:w16sdtdh="http://schemas.microsoft.com/office/word/2020/wordml/sdtdatahash" xmlns:w16se="http://schemas.microsoft.com/office/word/2015/wordml/symex" xmlns:wpg="http://schemas.microsoft.com/office/word/2010/wordprocessingGroup" xmlns:wpi="http://schemas.microsoft.com/office/word/2010/wordprocessingInk" xmlns:wne="http://schemas.microsoft.com/office/word/2006/wordml" xmlns:wps="http://schemas.microsoft.com/office/word/2010/wordprocessingShape" mc:Ignorable="w14 w15 w16se w16cid w16 w16cex w16sdtdh wp14">
   <w:abstractNum w:abstractNumId="0" w15:restartNumberingAfterBreak="0">
+    <w:nsid w:val="300569F9"/>
+    <w:multiLevelType w:val="hybridMultilevel"/>
+    <w:tmpl w:val="315AB5C2"/>
+    <w:lvl w:ilvl="0" w:tplc="234EB5BA">
+      <w:numFmt w:val="bullet"/>
+      <w:lvlText w:val=""/>
+      <w:lvlJc w:val="left"/>
+      <w:pPr>
+        <w:ind w:left="720" w:hanging="360"/>
+      </w:pPr>
+      <w:rPr>
+        <w:rFonts w:ascii="Wingdings" w:eastAsiaTheme="minorHAnsi" w:hAnsi="Wingdings" w:cstheme="minorBidi" w:hint="default"/>
+      </w:rPr>
+    </w:lvl>
+    <w:lvl w:ilvl="1" w:tplc="04090003" w:tentative="1">
+      <w:start w:val="1"/>
+      <w:numFmt w:val="bullet"/>
+      <w:lvlText w:val="o"/>
+      <w:lvlJc w:val="left"/>
+      <w:pPr>
+        <w:ind w:left="1440" w:hanging="360"/>
+      </w:pPr>
+      <w:rPr>
+        <w:rFonts w:ascii="Courier New" w:hAnsi="Courier New" w:cs="Courier New" w:hint="default"/>
+      </w:rPr>
+    </w:lvl>
+    <w:lvl w:ilvl="2" w:tplc="04090005" w:tentative="1">
+      <w:start w:val="1"/>
+      <w:numFmt w:val="bullet"/>
+      <w:lvlText w:val=""/>
+      <w:lvlJc w:val="left"/>
+      <w:pPr>
+        <w:ind w:left="2160" w:hanging="360"/>
+      </w:pPr>
+      <w:rPr>
+        <w:rFonts w:ascii="Wingdings" w:hAnsi="Wingdings" w:hint="default"/>
+      </w:rPr>
+    </w:lvl>
+    <w:lvl w:ilvl="3" w:tplc="04090001" w:tentative="1">
+      <w:start w:val="1"/>
+      <w:numFmt w:val="bullet"/>
+      <w:lvlText w:val=""/>
+      <w:lvlJc w:val="left"/>
+      <w:pPr>
+        <w:ind w:left="2880" w:hanging="360"/>
+      </w:pPr>
+      <w:rPr>
+        <w:rFonts w:ascii="Symbol" w:hAnsi="Symbol" w:hint="default"/>
+      </w:rPr>
+    </w:lvl>
+    <w:lvl w:ilvl="4" w:tplc="04090003" w:tentative="1">
+      <w:start w:val="1"/>
+      <w:numFmt w:val="bullet"/>
+      <w:lvlText w:val="o"/>
+      <w:lvlJc w:val="left"/>
+      <w:pPr>
+        <w:ind w:left="3600" w:hanging="360"/>
+      </w:pPr>
+      <w:rPr>
+        <w:rFonts w:ascii="Courier New" w:hAnsi="Courier New" w:cs="Courier New" w:hint="default"/>
+      </w:rPr>
+    </w:lvl>
+    <w:lvl w:ilvl="5" w:tplc="04090005" w:tentative="1">
+      <w:start w:val="1"/>
+      <w:numFmt w:val="bullet"/>
+      <w:lvlText w:val=""/>
+      <w:lvlJc w:val="left"/>
+      <w:pPr>
+        <w:ind w:left="4320" w:hanging="360"/>
+      </w:pPr>
+      <w:rPr>
+        <w:rFonts w:ascii="Wingdings" w:hAnsi="Wingdings" w:hint="default"/>
+      </w:rPr>
+    </w:lvl>
+    <w:lvl w:ilvl="6" w:tplc="04090001" w:tentative="1">
+      <w:start w:val="1"/>
+      <w:numFmt w:val="bullet"/>
+      <w:lvlText w:val=""/>
+      <w:lvlJc w:val="left"/>
+      <w:pPr>
+        <w:ind w:left="5040" w:hanging="360"/>
+      </w:pPr>
+      <w:rPr>
+        <w:rFonts w:ascii="Symbol" w:hAnsi="Symbol" w:hint="default"/>
+      </w:rPr>
+    </w:lvl>
+    <w:lvl w:ilvl="7" w:tplc="04090003" w:tentative="1">
+      <w:start w:val="1"/>
+      <w:numFmt w:val="bullet"/>
+      <w:lvlText w:val="o"/>
+      <w:lvlJc w:val="left"/>
+      <w:pPr>
+        <w:ind w:left="5760" w:hanging="360"/>
+      </w:pPr>
+      <w:rPr>
+        <w:rFonts w:ascii="Courier New" w:hAnsi="Courier New" w:cs="Courier New" w:hint="default"/>
+      </w:rPr>
+    </w:lvl>
+    <w:lvl w:ilvl="8" w:tplc="04090005" w:tentative="1">
+      <w:start w:val="1"/>
+      <w:numFmt w:val="bullet"/>
+      <w:lvlText w:val=""/>
+      <w:lvlJc w:val="left"/>
+      <w:pPr>
+        <w:ind w:left="6480" w:hanging="360"/>
+      </w:pPr>
+      <w:rPr>
+        <w:rFonts w:ascii="Wingdings" w:hAnsi="Wingdings" w:hint="default"/>
+      </w:rPr>
+    </w:lvl>
+  </w:abstractNum>
+  <w:abstractNum w:abstractNumId="1" w15:restartNumberingAfterBreak="0">
     <w:nsid w:val="548703D2"/>
     <w:multiLevelType w:val="hybridMultilevel"/>
     <w:tmpl w:val="E1BCA9E6"/>
@@ -773,6 +1711,9 @@
     </w:lvl>
   </w:abstractNum>
   <w:num w:numId="1">
+    <w:abstractNumId w:val="1"/>
+  </w:num>
+  <w:num w:numId="2">
     <w:abstractNumId w:val="0"/>
   </w:num>
 </w:numbering>
@@ -1180,6 +2121,7 @@
   <w:style w:type="character" w:default="1" w:styleId="DefaultParagraphFont">
     <w:name w:val="Default Paragraph Font"/>
     <w:uiPriority w:val="1"/>
+    <w:semiHidden/>
     <w:unhideWhenUsed/>
   </w:style>
   <w:style w:type="table" w:default="1" w:styleId="TableNormal">
